--- a/03062019Shine Wanna.docx
+++ b/03062019Shine Wanna.docx
@@ -439,25 +439,23 @@
                 <w:b/>
                 <w:bCs/>
               </w:rPr>
-              <w:t xml:space="preserve">1.Java </w:t>
-            </w:r>
-            <w:proofErr w:type="gramStart"/>
-            <w:r>
-              <w:rPr>
-                <w:rFonts w:ascii="Arial" w:hAnsi="Arial" w:cs="Arial"/>
-                <w:b/>
-                <w:bCs/>
-              </w:rPr>
-              <w:t>Assignment(</w:t>
-            </w:r>
-            <w:proofErr w:type="gramEnd"/>
-            <w:r>
-              <w:rPr>
-                <w:rFonts w:ascii="Arial" w:hAnsi="Arial" w:cs="Arial"/>
-                <w:b/>
-                <w:bCs/>
-              </w:rPr>
-              <w:t>modified insert recursive method)</w:t>
+              <w:t>1.Java Assignment</w:t>
+            </w:r>
+            <w:r>
+              <w:rPr>
+                <w:rFonts w:ascii="Arial" w:hAnsi="Arial" w:cs="Arial"/>
+                <w:b/>
+                <w:bCs/>
+              </w:rPr>
+              <w:t xml:space="preserve"> </w:t>
+            </w:r>
+            <w:r>
+              <w:rPr>
+                <w:rFonts w:ascii="Arial" w:hAnsi="Arial" w:cs="Arial"/>
+                <w:b/>
+                <w:bCs/>
+              </w:rPr>
+              <w:t>(modified insert recursive method)</w:t>
             </w:r>
           </w:p>
           <w:p>
@@ -606,6 +604,14 @@
                 <w:b/>
                 <w:bCs/>
               </w:rPr>
+              <w:t xml:space="preserve"> Java Assignment</w:t>
+            </w:r>
+            <w:r>
+              <w:rPr>
+                <w:rFonts w:ascii="Arial" w:hAnsi="Arial" w:cs="Arial"/>
+                <w:b/>
+                <w:bCs/>
+              </w:rPr>
               <w:t xml:space="preserve"> </w:t>
             </w:r>
             <w:r>
@@ -614,25 +620,7 @@
                 <w:b/>
                 <w:bCs/>
               </w:rPr>
-              <w:t xml:space="preserve">Java </w:t>
-            </w:r>
-            <w:proofErr w:type="gramStart"/>
-            <w:r>
-              <w:rPr>
-                <w:rFonts w:ascii="Arial" w:hAnsi="Arial" w:cs="Arial"/>
-                <w:b/>
-                <w:bCs/>
-              </w:rPr>
-              <w:t>Assignment(</w:t>
-            </w:r>
-            <w:proofErr w:type="gramEnd"/>
-            <w:r>
-              <w:rPr>
-                <w:rFonts w:ascii="Arial" w:hAnsi="Arial" w:cs="Arial"/>
-                <w:b/>
-                <w:bCs/>
-              </w:rPr>
-              <w:t>modified insert recursive method)</w:t>
+              <w:t>(modified insert recursive method)</w:t>
             </w:r>
           </w:p>
           <w:p>
@@ -651,8 +639,6 @@
               </w:rPr>
               <w:t>2.Code Review</w:t>
             </w:r>
-            <w:bookmarkStart w:id="0" w:name="_GoBack"/>
-            <w:bookmarkEnd w:id="0"/>
           </w:p>
           <w:p>
             <w:pPr>
@@ -743,6 +729,14 @@
                 <w:bCs/>
               </w:rPr>
             </w:pPr>
+            <w:r>
+              <w:rPr>
+                <w:rFonts w:ascii="Arial" w:hAnsi="Arial" w:cs="Arial"/>
+                <w:b/>
+                <w:bCs/>
+              </w:rPr>
+              <w:t xml:space="preserve">    3</w:t>
+            </w:r>
           </w:p>
         </w:tc>
         <w:tc>
@@ -751,13 +745,28 @@
           </w:tcPr>
           <w:p>
             <w:pPr>
-              <w:jc w:val="center"/>
-              <w:rPr>
-                <w:rFonts w:ascii="Arial" w:hAnsi="Arial" w:cs="Arial"/>
-                <w:b/>
-                <w:bCs/>
-              </w:rPr>
-            </w:pPr>
+              <w:rPr>
+                <w:rFonts w:ascii="Arial" w:hAnsi="Arial" w:cs="Arial"/>
+                <w:b/>
+                <w:bCs/>
+              </w:rPr>
+            </w:pPr>
+            <w:r>
+              <w:rPr>
+                <w:rFonts w:ascii="Arial" w:hAnsi="Arial" w:cs="Arial"/>
+                <w:b/>
+                <w:bCs/>
+              </w:rPr>
+              <w:t xml:space="preserve">   </w:t>
+            </w:r>
+            <w:r>
+              <w:rPr>
+                <w:rFonts w:ascii="Arial" w:hAnsi="Arial" w:cs="Arial"/>
+                <w:b/>
+                <w:bCs/>
+              </w:rPr>
+              <w:t>05.06.2019</w:t>
+            </w:r>
           </w:p>
         </w:tc>
         <w:tc>
@@ -772,6 +781,56 @@
                 <w:bCs/>
               </w:rPr>
             </w:pPr>
+            <w:r>
+              <w:rPr>
+                <w:rFonts w:ascii="Arial" w:hAnsi="Arial" w:cs="Arial"/>
+                <w:b/>
+                <w:bCs/>
+              </w:rPr>
+              <w:t xml:space="preserve">1.Draw Binary Recursive </w:t>
+            </w:r>
+            <w:r>
+              <w:rPr>
+                <w:rFonts w:ascii="Arial" w:hAnsi="Arial" w:cs="Arial"/>
+                <w:b/>
+                <w:bCs/>
+              </w:rPr>
+              <w:t>Diagram</w:t>
+            </w:r>
+          </w:p>
+          <w:p>
+            <w:pPr>
+              <w:rPr>
+                <w:rFonts w:ascii="Arial" w:hAnsi="Arial" w:cs="Arial"/>
+                <w:b/>
+                <w:bCs/>
+              </w:rPr>
+            </w:pPr>
+            <w:r>
+              <w:rPr>
+                <w:rFonts w:ascii="Arial" w:hAnsi="Arial" w:cs="Arial"/>
+                <w:b/>
+                <w:bCs/>
+              </w:rPr>
+              <w:t>2.Diagram</w:t>
+            </w:r>
+            <w:r>
+              <w:rPr>
+                <w:rFonts w:ascii="Arial" w:hAnsi="Arial" w:cs="Arial"/>
+                <w:b/>
+                <w:bCs/>
+              </w:rPr>
+              <w:t xml:space="preserve"> Review</w:t>
+            </w:r>
+          </w:p>
+          <w:p>
+            <w:pPr>
+              <w:rPr>
+                <w:rFonts w:ascii="Arial" w:hAnsi="Arial" w:cs="Arial"/>
+                <w:b/>
+                <w:bCs/>
+              </w:rPr>
+            </w:pPr>
           </w:p>
         </w:tc>
         <w:tc>
@@ -786,6 +845,14 @@
                 <w:bCs/>
               </w:rPr>
             </w:pPr>
+            <w:r>
+              <w:rPr>
+                <w:rFonts w:ascii="Arial" w:hAnsi="Arial" w:cs="Arial"/>
+                <w:b/>
+                <w:bCs/>
+              </w:rPr>
+              <w:t>Done</w:t>
+            </w:r>
           </w:p>
         </w:tc>
         <w:tc>
@@ -806,7 +873,7 @@
       </w:tr>
       <w:tr>
         <w:trPr>
-          <w:trHeight w:val="188"/>
+          <w:trHeight w:val="1097"/>
         </w:trPr>
         <w:tc>
           <w:tcPr>
@@ -828,6 +895,14 @@
               </w:rPr>
               <w:t xml:space="preserve">   </w:t>
             </w:r>
+            <w:r>
+              <w:rPr>
+                <w:rFonts w:ascii="Arial" w:hAnsi="Arial" w:cs="Arial"/>
+                <w:b/>
+                <w:bCs/>
+              </w:rPr>
+              <w:t>4</w:t>
+            </w:r>
           </w:p>
         </w:tc>
         <w:tc>
@@ -843,6 +918,14 @@
                 <w:bCs/>
               </w:rPr>
             </w:pPr>
+            <w:r>
+              <w:rPr>
+                <w:rFonts w:ascii="Arial" w:hAnsi="Arial" w:cs="Arial"/>
+                <w:b/>
+                <w:bCs/>
+              </w:rPr>
+              <w:t xml:space="preserve"> 06.06.2019</w:t>
+            </w:r>
           </w:p>
         </w:tc>
         <w:tc>
@@ -857,6 +940,66 @@
                 <w:bCs/>
               </w:rPr>
             </w:pPr>
+            <w:r>
+              <w:rPr>
+                <w:rFonts w:ascii="Arial" w:hAnsi="Arial" w:cs="Arial"/>
+                <w:b/>
+                <w:bCs/>
+              </w:rPr>
+              <w:t>1.Modified Binary Tree Diagram</w:t>
+            </w:r>
+          </w:p>
+          <w:p>
+            <w:pPr>
+              <w:rPr>
+                <w:rFonts w:ascii="Arial" w:hAnsi="Arial" w:cs="Arial"/>
+                <w:b/>
+                <w:bCs/>
+              </w:rPr>
+            </w:pPr>
+            <w:r>
+              <w:rPr>
+                <w:rFonts w:ascii="Arial" w:hAnsi="Arial" w:cs="Arial"/>
+                <w:b/>
+                <w:bCs/>
+              </w:rPr>
+              <w:t>2.</w:t>
+            </w:r>
+            <w:r>
+              <w:rPr>
+                <w:rFonts w:ascii="Arial" w:hAnsi="Arial" w:cs="Arial"/>
+                <w:b/>
+                <w:bCs/>
+              </w:rPr>
+              <w:t>Diagram R</w:t>
+            </w:r>
+            <w:bookmarkStart w:id="0" w:name="_GoBack"/>
+            <w:bookmarkEnd w:id="0"/>
+            <w:r>
+              <w:rPr>
+                <w:rFonts w:ascii="Arial" w:hAnsi="Arial" w:cs="Arial"/>
+                <w:b/>
+                <w:bCs/>
+              </w:rPr>
+              <w:t>eview</w:t>
+            </w:r>
+          </w:p>
+          <w:p>
+            <w:pPr>
+              <w:rPr>
+                <w:rFonts w:ascii="Arial" w:hAnsi="Arial" w:cs="Arial"/>
+                <w:b/>
+                <w:bCs/>
+              </w:rPr>
+            </w:pPr>
+            <w:r>
+              <w:rPr>
+                <w:rFonts w:ascii="Arial" w:hAnsi="Arial" w:cs="Arial"/>
+                <w:b/>
+                <w:bCs/>
+              </w:rPr>
+              <w:t>3.Git branch creation</w:t>
+            </w:r>
           </w:p>
         </w:tc>
         <w:tc>
@@ -871,6 +1014,14 @@
                 <w:bCs/>
               </w:rPr>
             </w:pPr>
+            <w:r>
+              <w:rPr>
+                <w:rFonts w:ascii="Arial" w:hAnsi="Arial" w:cs="Arial"/>
+                <w:b/>
+                <w:bCs/>
+              </w:rPr>
+              <w:t>Done</w:t>
+            </w:r>
           </w:p>
         </w:tc>
         <w:tc>
@@ -2110,7 +2261,7 @@
 </file>
 
 <file path=customXml/itemProps1.xml><?xml version="1.0" encoding="utf-8"?>
-<ds:datastoreItem xmlns:ds="http://schemas.openxmlformats.org/officeDocument/2006/customXml" ds:itemID="{22A8EB70-608E-47ED-BACA-DCAD3ED42E42}">
+<ds:datastoreItem xmlns:ds="http://schemas.openxmlformats.org/officeDocument/2006/customXml" ds:itemID="{528F327B-7397-4322-8CC9-4BDD07EC0547}">
   <ds:schemaRefs>
     <ds:schemaRef ds:uri="http://schemas.openxmlformats.org/officeDocument/2006/bibliography"/>
   </ds:schemaRefs>

--- a/03062019Shine Wanna.docx
+++ b/03062019Shine Wanna.docx
@@ -971,17 +971,7 @@
                 <w:b/>
                 <w:bCs/>
               </w:rPr>
-              <w:t>Diagram R</w:t>
-            </w:r>
-            <w:bookmarkStart w:id="0" w:name="_GoBack"/>
-            <w:bookmarkEnd w:id="0"/>
-            <w:r>
-              <w:rPr>
-                <w:rFonts w:ascii="Arial" w:hAnsi="Arial" w:cs="Arial"/>
-                <w:b/>
-                <w:bCs/>
-              </w:rPr>
-              <w:t>eview</w:t>
+              <w:t>Diagram Review</w:t>
             </w:r>
           </w:p>
           <w:p>
@@ -1042,7 +1032,7 @@
       </w:tr>
       <w:tr>
         <w:trPr>
-          <w:trHeight w:val="849"/>
+          <w:trHeight w:val="1088"/>
         </w:trPr>
         <w:tc>
           <w:tcPr>
@@ -1056,6 +1046,14 @@
                 <w:bCs/>
               </w:rPr>
             </w:pPr>
+            <w:r>
+              <w:rPr>
+                <w:rFonts w:ascii="Arial" w:hAnsi="Arial" w:cs="Arial"/>
+                <w:b/>
+                <w:bCs/>
+              </w:rPr>
+              <w:t xml:space="preserve">   5</w:t>
+            </w:r>
           </w:p>
         </w:tc>
         <w:tc>
@@ -1070,6 +1068,14 @@
                 <w:bCs/>
               </w:rPr>
             </w:pPr>
+            <w:r>
+              <w:rPr>
+                <w:rFonts w:ascii="Arial" w:hAnsi="Arial" w:cs="Arial"/>
+                <w:b/>
+                <w:bCs/>
+              </w:rPr>
+              <w:t xml:space="preserve">   07.06.2019</w:t>
+            </w:r>
           </w:p>
         </w:tc>
         <w:tc>
@@ -1084,6 +1090,82 @@
                 <w:bCs/>
               </w:rPr>
             </w:pPr>
+            <w:r>
+              <w:rPr>
+                <w:rFonts w:ascii="Arial" w:hAnsi="Arial" w:cs="Arial"/>
+                <w:b/>
+                <w:bCs/>
+              </w:rPr>
+              <w:t>1.Modified Binary Tree Diagram</w:t>
+            </w:r>
+          </w:p>
+          <w:p>
+            <w:pPr>
+              <w:rPr>
+                <w:rFonts w:ascii="Arial" w:hAnsi="Arial" w:cs="Arial"/>
+                <w:b/>
+                <w:bCs/>
+              </w:rPr>
+            </w:pPr>
+            <w:r>
+              <w:rPr>
+                <w:rFonts w:ascii="Arial" w:hAnsi="Arial" w:cs="Arial"/>
+                <w:b/>
+                <w:bCs/>
+              </w:rPr>
+              <w:t>2.Diagram Review</w:t>
+            </w:r>
+          </w:p>
+          <w:p>
+            <w:pPr>
+              <w:rPr>
+                <w:rFonts w:ascii="Arial" w:hAnsi="Arial" w:cs="Arial"/>
+                <w:b/>
+                <w:bCs/>
+              </w:rPr>
+            </w:pPr>
+            <w:r>
+              <w:rPr>
+                <w:rFonts w:ascii="Arial" w:hAnsi="Arial" w:cs="Arial"/>
+                <w:b/>
+                <w:bCs/>
+              </w:rPr>
+              <w:t xml:space="preserve">3.Modified </w:t>
+            </w:r>
+            <w:proofErr w:type="spellStart"/>
+            <w:r>
+              <w:rPr>
+                <w:rFonts w:ascii="Arial" w:hAnsi="Arial" w:cs="Arial"/>
+                <w:b/>
+                <w:bCs/>
+              </w:rPr>
+              <w:t>BizLeap</w:t>
+            </w:r>
+            <w:proofErr w:type="spellEnd"/>
+            <w:r>
+              <w:rPr>
+                <w:rFonts w:ascii="Arial" w:hAnsi="Arial" w:cs="Arial"/>
+                <w:b/>
+                <w:bCs/>
+              </w:rPr>
+              <w:t xml:space="preserve"> Technology Company </w:t>
+            </w:r>
+            <w:r>
+              <w:rPr>
+                <w:rFonts w:ascii="Arial" w:hAnsi="Arial" w:cs="Arial"/>
+                <w:b/>
+                <w:bCs/>
+              </w:rPr>
+              <w:t xml:space="preserve">Information </w:t>
+            </w:r>
+            <w:r>
+              <w:rPr>
+                <w:rFonts w:ascii="Arial" w:hAnsi="Arial" w:cs="Arial"/>
+                <w:b/>
+                <w:bCs/>
+              </w:rPr>
+              <w:t>pdf</w:t>
+            </w:r>
           </w:p>
           <w:p>
             <w:pPr>
@@ -1107,6 +1189,16 @@
                 <w:bCs/>
               </w:rPr>
             </w:pPr>
+            <w:r>
+              <w:rPr>
+                <w:rFonts w:ascii="Arial" w:hAnsi="Arial" w:cs="Arial"/>
+                <w:b/>
+                <w:bCs/>
+              </w:rPr>
+              <w:t>Done</w:t>
+            </w:r>
+            <w:bookmarkStart w:id="0" w:name="_GoBack"/>
+            <w:bookmarkEnd w:id="0"/>
           </w:p>
         </w:tc>
         <w:tc>
@@ -2261,7 +2353,7 @@
 </file>
 
 <file path=customXml/itemProps1.xml><?xml version="1.0" encoding="utf-8"?>
-<ds:datastoreItem xmlns:ds="http://schemas.openxmlformats.org/officeDocument/2006/customXml" ds:itemID="{528F327B-7397-4322-8CC9-4BDD07EC0547}">
+<ds:datastoreItem xmlns:ds="http://schemas.openxmlformats.org/officeDocument/2006/customXml" ds:itemID="{C4257AE5-8C47-4101-9881-9DA830BB908D}">
   <ds:schemaRefs>
     <ds:schemaRef ds:uri="http://schemas.openxmlformats.org/officeDocument/2006/bibliography"/>
   </ds:schemaRefs>

--- a/03062019Shine Wanna.docx
+++ b/03062019Shine Wanna.docx
@@ -1148,23 +1148,7 @@
                 <w:b/>
                 <w:bCs/>
               </w:rPr>
-              <w:t xml:space="preserve"> Technology Company </w:t>
-            </w:r>
-            <w:r>
-              <w:rPr>
-                <w:rFonts w:ascii="Arial" w:hAnsi="Arial" w:cs="Arial"/>
-                <w:b/>
-                <w:bCs/>
-              </w:rPr>
-              <w:t xml:space="preserve">Information </w:t>
-            </w:r>
-            <w:r>
-              <w:rPr>
-                <w:rFonts w:ascii="Arial" w:hAnsi="Arial" w:cs="Arial"/>
-                <w:b/>
-                <w:bCs/>
-              </w:rPr>
-              <w:t>pdf</w:t>
+              <w:t xml:space="preserve"> Technology Company Information pdf</w:t>
             </w:r>
           </w:p>
           <w:p>
@@ -1197,8 +1181,6 @@
               </w:rPr>
               <w:t>Done</w:t>
             </w:r>
-            <w:bookmarkStart w:id="0" w:name="_GoBack"/>
-            <w:bookmarkEnd w:id="0"/>
           </w:p>
         </w:tc>
         <w:tc>
@@ -1234,6 +1216,14 @@
                 <w:bCs/>
               </w:rPr>
             </w:pPr>
+            <w:r>
+              <w:rPr>
+                <w:rFonts w:ascii="Arial" w:hAnsi="Arial" w:cs="Arial"/>
+                <w:b/>
+                <w:bCs/>
+              </w:rPr>
+              <w:t>6</w:t>
+            </w:r>
           </w:p>
         </w:tc>
         <w:tc>
@@ -1249,6 +1239,14 @@
                 <w:bCs/>
               </w:rPr>
             </w:pPr>
+            <w:r>
+              <w:rPr>
+                <w:rFonts w:ascii="Arial" w:hAnsi="Arial" w:cs="Arial"/>
+                <w:b/>
+                <w:bCs/>
+              </w:rPr>
+              <w:t>08.06.2019</w:t>
+            </w:r>
           </w:p>
         </w:tc>
         <w:tc>
@@ -1263,6 +1261,154 @@
                 <w:bCs/>
               </w:rPr>
             </w:pPr>
+            <w:r>
+              <w:rPr>
+                <w:rFonts w:ascii="Arial" w:hAnsi="Arial" w:cs="Arial"/>
+                <w:b/>
+                <w:bCs/>
+              </w:rPr>
+              <w:t xml:space="preserve">1.Java </w:t>
+            </w:r>
+            <w:proofErr w:type="gramStart"/>
+            <w:r>
+              <w:rPr>
+                <w:rFonts w:ascii="Arial" w:hAnsi="Arial" w:cs="Arial"/>
+                <w:b/>
+                <w:bCs/>
+              </w:rPr>
+              <w:t>Assignment(</w:t>
+            </w:r>
+            <w:proofErr w:type="gramEnd"/>
+            <w:r>
+              <w:rPr>
+                <w:rFonts w:ascii="Arial" w:hAnsi="Arial" w:cs="Arial"/>
+                <w:b/>
+                <w:bCs/>
+              </w:rPr>
+              <w:t>Assignment 4(</w:t>
+            </w:r>
+            <w:proofErr w:type="spellStart"/>
+            <w:r>
+              <w:rPr>
+                <w:rFonts w:ascii="Arial" w:hAnsi="Arial" w:cs="Arial"/>
+                <w:b/>
+                <w:bCs/>
+              </w:rPr>
+              <w:t>CompanyEmployeeFileLoader</w:t>
+            </w:r>
+            <w:proofErr w:type="spellEnd"/>
+            <w:r>
+              <w:rPr>
+                <w:rFonts w:ascii="Arial" w:hAnsi="Arial" w:cs="Arial"/>
+                <w:b/>
+                <w:bCs/>
+              </w:rPr>
+              <w:t>))</w:t>
+            </w:r>
+          </w:p>
+          <w:p>
+            <w:pPr>
+              <w:rPr>
+                <w:rFonts w:ascii="Arial" w:hAnsi="Arial" w:cs="Arial"/>
+                <w:b/>
+                <w:bCs/>
+              </w:rPr>
+            </w:pPr>
+            <w:r>
+              <w:rPr>
+                <w:rFonts w:ascii="Arial" w:hAnsi="Arial" w:cs="Arial"/>
+                <w:b/>
+                <w:bCs/>
+              </w:rPr>
+              <w:t>2.Code Review</w:t>
+            </w:r>
+          </w:p>
+          <w:p>
+            <w:pPr>
+              <w:rPr>
+                <w:rFonts w:ascii="Arial" w:hAnsi="Arial" w:cs="Arial"/>
+                <w:b/>
+                <w:bCs/>
+              </w:rPr>
+            </w:pPr>
+            <w:r>
+              <w:rPr>
+                <w:rFonts w:ascii="Arial" w:hAnsi="Arial" w:cs="Arial"/>
+                <w:b/>
+                <w:bCs/>
+              </w:rPr>
+              <w:t>3.English Lecture</w:t>
+            </w:r>
+          </w:p>
+          <w:p>
+            <w:pPr>
+              <w:rPr>
+                <w:rFonts w:ascii="Arial" w:hAnsi="Arial" w:cs="Arial"/>
+                <w:b/>
+                <w:bCs/>
+              </w:rPr>
+            </w:pPr>
+            <w:r>
+              <w:rPr>
+                <w:rFonts w:ascii="Arial" w:hAnsi="Arial" w:cs="Arial"/>
+                <w:b/>
+                <w:bCs/>
+              </w:rPr>
+              <w:lastRenderedPageBreak/>
+              <w:t>4.Life style discussion</w:t>
+            </w:r>
+          </w:p>
+          <w:p>
+            <w:pPr>
+              <w:rPr>
+                <w:rFonts w:ascii="Arial" w:hAnsi="Arial" w:cs="Arial"/>
+                <w:b/>
+                <w:bCs/>
+              </w:rPr>
+            </w:pPr>
+            <w:r>
+              <w:rPr>
+                <w:rFonts w:ascii="Arial" w:hAnsi="Arial" w:cs="Arial"/>
+                <w:b/>
+                <w:bCs/>
+              </w:rPr>
+              <w:t>5.Knowledge sharing for customer support</w:t>
+            </w:r>
+          </w:p>
+          <w:p>
+            <w:pPr>
+              <w:rPr>
+                <w:rFonts w:ascii="Arial" w:hAnsi="Arial" w:cs="Arial"/>
+                <w:b/>
+                <w:bCs/>
+              </w:rPr>
+            </w:pPr>
+            <w:r>
+              <w:rPr>
+                <w:rFonts w:ascii="Arial" w:hAnsi="Arial" w:cs="Arial"/>
+                <w:b/>
+                <w:bCs/>
+              </w:rPr>
+              <w:t xml:space="preserve">6.Test </w:t>
+            </w:r>
+            <w:proofErr w:type="spellStart"/>
+            <w:r>
+              <w:rPr>
+                <w:rFonts w:ascii="Arial" w:hAnsi="Arial" w:cs="Arial"/>
+                <w:b/>
+                <w:bCs/>
+              </w:rPr>
+              <w:t>BizLeap</w:t>
+            </w:r>
+            <w:proofErr w:type="spellEnd"/>
+            <w:r>
+              <w:rPr>
+                <w:rFonts w:ascii="Arial" w:hAnsi="Arial" w:cs="Arial"/>
+                <w:b/>
+                <w:bCs/>
+              </w:rPr>
+              <w:t xml:space="preserve"> application</w:t>
+            </w:r>
           </w:p>
           <w:p>
             <w:pPr>
@@ -1286,6 +1432,15 @@
                 <w:bCs/>
               </w:rPr>
             </w:pPr>
+            <w:r>
+              <w:rPr>
+                <w:rFonts w:ascii="Arial" w:hAnsi="Arial" w:cs="Arial"/>
+                <w:b/>
+                <w:bCs/>
+              </w:rPr>
+              <w:lastRenderedPageBreak/>
+              <w:t>Done</w:t>
+            </w:r>
           </w:p>
         </w:tc>
         <w:tc>
@@ -1320,6 +1475,15 @@
                 <w:bCs/>
               </w:rPr>
             </w:pPr>
+            <w:r>
+              <w:rPr>
+                <w:rFonts w:ascii="Arial" w:hAnsi="Arial" w:cs="Arial"/>
+                <w:b/>
+                <w:bCs/>
+              </w:rPr>
+              <w:lastRenderedPageBreak/>
+              <w:t xml:space="preserve">   7</w:t>
+            </w:r>
           </w:p>
         </w:tc>
         <w:tc>
@@ -1334,6 +1498,14 @@
                 <w:bCs/>
               </w:rPr>
             </w:pPr>
+            <w:r>
+              <w:rPr>
+                <w:rFonts w:ascii="Arial" w:hAnsi="Arial" w:cs="Arial"/>
+                <w:b/>
+                <w:bCs/>
+              </w:rPr>
+              <w:t xml:space="preserve">    09.06.2019</w:t>
+            </w:r>
           </w:p>
         </w:tc>
         <w:tc>
@@ -1348,6 +1520,16 @@
                 <w:bCs/>
               </w:rPr>
             </w:pPr>
+            <w:r>
+              <w:rPr>
+                <w:rFonts w:ascii="Arial" w:hAnsi="Arial" w:cs="Arial"/>
+                <w:b/>
+                <w:bCs/>
+              </w:rPr>
+              <w:t>Holiday</w:t>
+            </w:r>
+            <w:bookmarkStart w:id="0" w:name="_GoBack"/>
+            <w:bookmarkEnd w:id="0"/>
           </w:p>
         </w:tc>
         <w:tc>
@@ -2353,7 +2535,7 @@
 </file>
 
 <file path=customXml/itemProps1.xml><?xml version="1.0" encoding="utf-8"?>
-<ds:datastoreItem xmlns:ds="http://schemas.openxmlformats.org/officeDocument/2006/customXml" ds:itemID="{C4257AE5-8C47-4101-9881-9DA830BB908D}">
+<ds:datastoreItem xmlns:ds="http://schemas.openxmlformats.org/officeDocument/2006/customXml" ds:itemID="{7DDE99F3-29B3-4AB8-BBB2-EC2D7691FB68}">
   <ds:schemaRefs>
     <ds:schemaRef ds:uri="http://schemas.openxmlformats.org/officeDocument/2006/bibliography"/>
   </ds:schemaRefs>
